--- a/Nouveau Document Microsoft Word.docx
+++ b/Nouveau Document Microsoft Word.docx
@@ -12,7 +12,7 @@
         <w:rPr>
           <w:lang w:val="fr-FR"/>
         </w:rPr>
-        <w:t>test</w:t>
+        <w:t>aloooo</w:t>
       </w:r>
     </w:p>
     <w:sectPr>
